--- a/pesquisa.docx
+++ b/pesquisa.docx
@@ -4,24 +4,6 @@
   <w:body>
     <w:p>
       <w:r>
-        <w:t xml:space="preserve">Importação ficheiros </w:t>
-      </w:r>
-      <w:proofErr w:type="spellStart"/>
-      <w:r>
-        <w:t>orcamentos</w:t>
-      </w:r>
-      <w:proofErr w:type="spellEnd"/>
-    </w:p>
-    <w:p>
-      <w:r>
-        <w:t>Encriptação da password</w:t>
-      </w:r>
-    </w:p>
-    <w:p/>
-    <w:p/>
-    <w:p/>
-    <w:p>
-      <w:r>
         <w:t>Pesquisar:</w:t>
       </w:r>
     </w:p>
@@ -47,8 +29,19 @@
       </w:r>
       <w:proofErr w:type="spellEnd"/>
       <w:r>
-        <w:t xml:space="preserve"> case não existe em python</w:t>
-      </w:r>
+        <w:t xml:space="preserve"> case </w:t>
+      </w:r>
+      <w:r>
+        <w:t xml:space="preserve">(menus) </w:t>
+      </w:r>
+      <w:r>
+        <w:t xml:space="preserve">não existe em </w:t>
+      </w:r>
+      <w:proofErr w:type="spellStart"/>
+      <w:r>
+        <w:t>python</w:t>
+      </w:r>
+      <w:proofErr w:type="spellEnd"/>
     </w:p>
     <w:p/>
     <w:sectPr>

--- a/pesquisa.docx
+++ b/pesquisa.docx
@@ -8,15 +8,66 @@
       </w:r>
     </w:p>
     <w:p>
+      <w:r>
+        <w:t>Biblioteca</w:t>
+      </w:r>
+      <w:r>
+        <w:t xml:space="preserve"> os</w:t>
+      </w:r>
+    </w:p>
+    <w:p>
+      <w:hyperlink r:id="rId4" w:history="1">
+        <w:r>
+          <w:rPr>
+            <w:rStyle w:val="Hiperligao"/>
+          </w:rPr>
+          <w:t>https://docs.python.org/pt-br/3/library/os.html</w:t>
+        </w:r>
+      </w:hyperlink>
+    </w:p>
+    <w:p>
+      <w:r>
+        <w:t xml:space="preserve">biblioteca </w:t>
+      </w:r>
       <w:proofErr w:type="spellStart"/>
       <w:r>
-        <w:t>Import</w:t>
+        <w:t>enum</w:t>
       </w:r>
       <w:proofErr w:type="spellEnd"/>
-      <w:r>
-        <w:t xml:space="preserve"> os</w:t>
-      </w:r>
     </w:p>
+    <w:p>
+      <w:hyperlink r:id="rId5" w:history="1">
+        <w:r>
+          <w:rPr>
+            <w:rStyle w:val="Hiperligao"/>
+          </w:rPr>
+          <w:t>https://docs.python.org/3/library/enum.html</w:t>
+        </w:r>
+      </w:hyperlink>
+    </w:p>
+    <w:p>
+      <w:r>
+        <w:t xml:space="preserve">biblioteca </w:t>
+      </w:r>
+      <w:proofErr w:type="spellStart"/>
+      <w:r>
+        <w:t>json</w:t>
+      </w:r>
+      <w:proofErr w:type="spellEnd"/>
+    </w:p>
+    <w:p>
+      <w:hyperlink r:id="rId6" w:history="1">
+        <w:r>
+          <w:rPr>
+            <w:rStyle w:val="Hiperligao"/>
+          </w:rPr>
+          <w:t>https://docs.python.org/pt-br/3/library/json.html</w:t>
+        </w:r>
+      </w:hyperlink>
+    </w:p>
+    <w:p/>
+    <w:p/>
+    <w:p/>
     <w:p>
       <w:r>
         <w:t>Classes</w:t>
@@ -480,6 +531,29 @@
     <w:semiHidden/>
     <w:unhideWhenUsed/>
   </w:style>
+  <w:style w:type="character" w:styleId="Hiperligao">
+    <w:name w:val="Hyperlink"/>
+    <w:basedOn w:val="Tipodeletrapredefinidodopargrafo"/>
+    <w:uiPriority w:val="99"/>
+    <w:unhideWhenUsed/>
+    <w:rsid w:val="009402D9"/>
+    <w:rPr>
+      <w:color w:val="0563C1" w:themeColor="hyperlink"/>
+      <w:u w:val="single"/>
+    </w:rPr>
+  </w:style>
+  <w:style w:type="character" w:styleId="MenoNoResolvida">
+    <w:name w:val="Unresolved Mention"/>
+    <w:basedOn w:val="Tipodeletrapredefinidodopargrafo"/>
+    <w:uiPriority w:val="99"/>
+    <w:semiHidden/>
+    <w:unhideWhenUsed/>
+    <w:rsid w:val="009402D9"/>
+    <w:rPr>
+      <w:color w:val="605E5C"/>
+      <w:shd w:val="clear" w:color="auto" w:fill="E1DFDD"/>
+    </w:rPr>
+  </w:style>
 </w:styles>
 </file>
 

--- a/pesquisa.docx
+++ b/pesquisa.docx
@@ -56,6 +56,36 @@
       <w:proofErr w:type="spellEnd"/>
     </w:p>
     <w:p>
+      <w:proofErr w:type="spellStart"/>
+      <w:r>
+        <w:t>git</w:t>
+      </w:r>
+      <w:proofErr w:type="spellEnd"/>
+      <w:r>
+        <w:t xml:space="preserve"> ignore</w:t>
+      </w:r>
+      <w:r>
+        <w:br/>
+        <w:t xml:space="preserve">ficheiro que especifica os ficheiros e pastas que o </w:t>
+      </w:r>
+      <w:proofErr w:type="spellStart"/>
+      <w:r>
+        <w:t>git</w:t>
+      </w:r>
+      <w:proofErr w:type="spellEnd"/>
+      <w:r>
+        <w:t xml:space="preserve"> deve ignorar (para não </w:t>
+      </w:r>
+      <w:proofErr w:type="spellStart"/>
+      <w:r>
+        <w:t>vercionar</w:t>
+      </w:r>
+      <w:proofErr w:type="spellEnd"/>
+      <w:r>
+        <w:t>)</w:t>
+      </w:r>
+    </w:p>
+    <w:p>
       <w:hyperlink r:id="rId6" w:history="1">
         <w:r>
           <w:rPr>
@@ -66,7 +96,24 @@
       </w:hyperlink>
     </w:p>
     <w:p/>
-    <w:p/>
+    <w:p>
+      <w:r>
+        <w:t>código:</w:t>
+      </w:r>
+    </w:p>
+    <w:p>
+      <w:r>
+        <w:t xml:space="preserve">_init_.py ( serve só e só para especificar que é um módulo. Configurações de pré </w:t>
+      </w:r>
+      <w:proofErr w:type="spellStart"/>
+      <w:r>
+        <w:t>import</w:t>
+      </w:r>
+      <w:proofErr w:type="spellEnd"/>
+      <w:r>
+        <w:t xml:space="preserve"> do módulo</w:t>
+      </w:r>
+    </w:p>
     <w:p/>
     <w:p>
       <w:r>
